--- a/Electrical Applications/Theory/Worksheets/EAT Worksheet 01 - Engineering and Scientific Notation (AK).docx
+++ b/Electrical Applications/Theory/Worksheets/EAT Worksheet 01 - Engineering and Scientific Notation (AK).docx
@@ -418,6 +418,39 @@
         </w:rPr>
         <w:t xml:space="preserve">Name </w:t>
       </w:r>
+      <w:r>
+        <w:rPr>
+          <w:rFonts w:ascii="Verdana" w:hAnsi="Verdana"/>
+          <w:sz w:val="20"/>
+          <w:szCs w:val="20"/>
+          <w:highlight w:val="yellow"/>
+        </w:rPr>
+        <w:t>ANSWER KEY</w:t>
+      </w:r>
+      <w:r>
+        <w:rPr>
+          <w:rFonts w:ascii="Verdana" w:hAnsi="Verdana"/>
+          <w:sz w:val="20"/>
+          <w:szCs w:val="20"/>
+        </w:rPr>
+        <w:tab/>
+      </w:r>
+      <w:r>
+        <w:rPr>
+          <w:rFonts w:ascii="Verdana" w:hAnsi="Verdana"/>
+          <w:sz w:val="20"/>
+          <w:szCs w:val="20"/>
+        </w:rPr>
+        <w:t>Grade</w:t>
+      </w:r>
+      <w:r>
+        <w:rPr>
+          <w:rFonts w:ascii="Verdana" w:hAnsi="Verdana"/>
+          <w:sz w:val="20"/>
+          <w:szCs w:val="20"/>
+        </w:rPr>
+        <w:t xml:space="preserve"> </w:t>
+      </w:r>
       <w:bookmarkStart w:id="0" w:name="_GoBack"/>
       <w:bookmarkEnd w:id="0"/>
       <w:r>
@@ -427,31 +460,7 @@
           <w:szCs w:val="20"/>
           <w:highlight w:val="yellow"/>
         </w:rPr>
-        <w:t>ANSWER KEY</w:t>
-      </w:r>
-      <w:r>
-        <w:rPr>
-          <w:rFonts w:ascii="Verdana" w:hAnsi="Verdana"/>
-          <w:sz w:val="20"/>
-          <w:szCs w:val="20"/>
-        </w:rPr>
-        <w:tab/>
-      </w:r>
-      <w:r>
-        <w:rPr>
-          <w:rFonts w:ascii="Verdana" w:hAnsi="Verdana"/>
-          <w:sz w:val="20"/>
-          <w:szCs w:val="20"/>
-        </w:rPr>
-        <w:t>Grade</w:t>
-      </w:r>
-      <w:r>
-        <w:rPr>
-          <w:rFonts w:ascii="Verdana" w:hAnsi="Verdana"/>
-          <w:sz w:val="20"/>
-          <w:szCs w:val="20"/>
-        </w:rPr>
-        <w:t xml:space="preserve"> _______</w:t>
+        <w:t>70pts.</w:t>
       </w:r>
       <w:r>
         <w:rPr>
@@ -6906,7 +6915,15 @@
           <w:szCs w:val="20"/>
         </w:rPr>
         <w:lastRenderedPageBreak/>
-        <w:t>This Page Intentionally Almost Blank</w:t>
+        <w:t>This page intentionally almost b</w:t>
+      </w:r>
+      <w:r>
+        <w:rPr>
+          <w:rFonts w:ascii="Verdana" w:hAnsi="Verdana" w:cs="Verdana"/>
+          <w:sz w:val="20"/>
+          <w:szCs w:val="20"/>
+        </w:rPr>
+        <w:t>lank</w:t>
       </w:r>
     </w:p>
     <w:sectPr>
